--- a/Lsungsdokument.docx
+++ b/Lsungsdokument.docx
@@ -1,6 +1,6 @@
 
 <file path=word/document.xml><?xml version="1.0" encoding="utf-8"?>
-<w:document xmlns:wpc="http://schemas.microsoft.com/office/word/2010/wordprocessingCanvas" xmlns:cx="http://schemas.microsoft.com/office/drawing/2014/chartex" xmlns:cx1="http://schemas.microsoft.com/office/drawing/2015/9/8/chartex" xmlns:cx2="http://schemas.microsoft.com/office/drawing/2015/10/21/chartex" xmlns:cx3="http://schemas.microsoft.com/office/drawing/2016/5/9/chartex" xmlns:cx4="http://schemas.microsoft.com/office/drawing/2016/5/10/chartex" xmlns:cx5="http://schemas.microsoft.com/office/drawing/2016/5/11/chartex" xmlns:cx6="http://schemas.microsoft.com/office/drawing/2016/5/12/chartex" xmlns:cx7="http://schemas.microsoft.com/office/drawing/2016/5/13/chartex" xmlns:cx8="http://schemas.microsoft.com/office/drawing/2016/5/14/chartex" xmlns:mc="http://schemas.openxmlformats.org/markup-compatibility/2006" xmlns:aink="http://schemas.microsoft.com/office/drawing/2016/ink" xmlns:am3d="http://schemas.microsoft.com/office/drawing/2017/model3d" xmlns:o="urn:schemas-microsoft-com:office:office" xmlns:r="http://schemas.openxmlformats.org/officeDocument/2006/relationships" xmlns:m="http://schemas.openxmlformats.org/officeDocument/2006/math" xmlns:v="urn:schemas-microsoft-com:vml" xmlns:wp14="http://schemas.microsoft.com/office/word/2010/wordprocessingDrawing" xmlns:wp="http://schemas.openxmlformats.org/drawingml/2006/wordprocessingDrawing" xmlns:w10="urn:schemas-microsoft-com:office:word" xmlns:w="http://schemas.openxmlformats.org/wordprocessingml/2006/main" xmlns:w14="http://schemas.microsoft.com/office/word/2010/wordml" xmlns:w15="http://schemas.microsoft.com/office/word/2012/wordml" xmlns:w16cid="http://schemas.microsoft.com/office/word/2016/wordml/cid" xmlns:w16se="http://schemas.microsoft.com/office/word/2015/wordml/symex" xmlns:wpg="http://schemas.microsoft.com/office/word/2010/wordprocessingGroup" xmlns:wpi="http://schemas.microsoft.com/office/word/2010/wordprocessingInk" xmlns:wne="http://schemas.microsoft.com/office/word/2006/wordml" xmlns:wps="http://schemas.microsoft.com/office/word/2010/wordprocessingShape" mc:Ignorable="w14 w15 w16se w16cid wp14">
+<w:document xmlns:wpc="http://schemas.microsoft.com/office/word/2010/wordprocessingCanvas" xmlns:cx="http://schemas.microsoft.com/office/drawing/2014/chartex" xmlns:cx1="http://schemas.microsoft.com/office/drawing/2015/9/8/chartex" xmlns:cx2="http://schemas.microsoft.com/office/drawing/2015/10/21/chartex" xmlns:cx3="http://schemas.microsoft.com/office/drawing/2016/5/9/chartex" xmlns:cx4="http://schemas.microsoft.com/office/drawing/2016/5/10/chartex" xmlns:cx5="http://schemas.microsoft.com/office/drawing/2016/5/11/chartex" xmlns:cx6="http://schemas.microsoft.com/office/drawing/2016/5/12/chartex" xmlns:cx7="http://schemas.microsoft.com/office/drawing/2016/5/13/chartex" xmlns:cx8="http://schemas.microsoft.com/office/drawing/2016/5/14/chartex" xmlns:mc="http://schemas.openxmlformats.org/markup-compatibility/2006" xmlns:aink="http://schemas.microsoft.com/office/drawing/2016/ink" xmlns:am3d="http://schemas.microsoft.com/office/drawing/2017/model3d" xmlns:o="urn:schemas-microsoft-com:office:office" xmlns:oel="http://schemas.microsoft.com/office/2019/extlst" xmlns:r="http://schemas.openxmlformats.org/officeDocument/2006/relationships" xmlns:m="http://schemas.openxmlformats.org/officeDocument/2006/math" xmlns:v="urn:schemas-microsoft-com:vml" xmlns:wp14="http://schemas.microsoft.com/office/word/2010/wordprocessingDrawing" xmlns:wp="http://schemas.openxmlformats.org/drawingml/2006/wordprocessingDrawing" xmlns:w10="urn:schemas-microsoft-com:office:word" xmlns:w="http://schemas.openxmlformats.org/wordprocessingml/2006/main" xmlns:w14="http://schemas.microsoft.com/office/word/2010/wordml" xmlns:w15="http://schemas.microsoft.com/office/word/2012/wordml" xmlns:w16cex="http://schemas.microsoft.com/office/word/2018/wordml/cex" xmlns:w16cid="http://schemas.microsoft.com/office/word/2016/wordml/cid" xmlns:w16="http://schemas.microsoft.com/office/word/2018/wordml" xmlns:w16du="http://schemas.microsoft.com/office/word/2023/wordml/word16du" xmlns:w16sdtdh="http://schemas.microsoft.com/office/word/2020/wordml/sdtdatahash" xmlns:w16sdtfl="http://schemas.microsoft.com/office/word/2024/wordml/sdtformatlock" xmlns:w16se="http://schemas.microsoft.com/office/word/2015/wordml/symex" xmlns:wpg="http://schemas.microsoft.com/office/word/2010/wordprocessingGroup" xmlns:wpi="http://schemas.microsoft.com/office/word/2010/wordprocessingInk" xmlns:wne="http://schemas.microsoft.com/office/word/2006/wordml" xmlns:wps="http://schemas.microsoft.com/office/word/2010/wordprocessingShape" mc:Ignorable="w14 w15 w16se w16cid w16 w16cex w16sdtdh w16sdtfl w16du wp14">
   <w:body>
     <w:p>
       <w:pPr>
@@ -123,10 +123,7 @@
         </w:numPr>
       </w:pPr>
       <w:r>
-        <w:t xml:space="preserve">Die Anforderungen an die </w:t>
-      </w:r>
-      <w:r>
-        <w:t>Benutzer-, Rollen- und Zugriffsberechtigungen sind eher dürftig. Mache drei Vorschläge zur Verbesserung der Benutzer-, Rollen- und Zugriffsberechtigungen.</w:t>
+        <w:t>Die Anforderungen an die Benutzer-, Rollen- und Zugriffsberechtigungen sind eher dürftig. Mache drei Vorschläge zur Verbesserung der Benutzer-, Rollen- und Zugriffsberechtigungen.</w:t>
       </w:r>
     </w:p>
     <w:p>
@@ -146,10 +143,7 @@
       </w:r>
       <w:proofErr w:type="spellEnd"/>
       <w:r>
-        <w:t xml:space="preserve"> Infrastruktur. Mach</w:t>
-      </w:r>
-      <w:r>
-        <w:t>e drei Vorschläge wie die Netzwerksicherheit verbessert werden könnte.</w:t>
+        <w:t xml:space="preserve"> Infrastruktur. Mache drei Vorschläge wie die Netzwerksicherheit verbessert werden könnte.</w:t>
       </w:r>
     </w:p>
     <w:p>
@@ -190,9 +184,7 @@
         </w:numPr>
       </w:pPr>
       <w:bookmarkStart w:id="2" w:name="__RefHeading___Toc1040_2317919558"/>
-      <w:bookmarkStart w:id="3" w:name="_GoBack"/>
       <w:bookmarkEnd w:id="2"/>
-      <w:bookmarkEnd w:id="3"/>
       <w:r>
         <w:t>Aufgabe 2.1</w:t>
       </w:r>
@@ -200,11 +192,107 @@
     <w:p/>
     <w:p/>
     <w:p/>
-    <w:p/>
-    <w:p/>
+    <w:p>
+      <w:r>
+        <w:rPr>
+          <w:noProof/>
+        </w:rPr>
+        <w:drawing>
+          <wp:inline distT="0" distB="0" distL="0" distR="0" wp14:anchorId="440CE70A" wp14:editId="5D889D69">
+            <wp:extent cx="6120130" cy="2247900"/>
+            <wp:effectExtent l="0" t="0" r="0" b="0"/>
+            <wp:docPr id="1234732881" name="Grafik 1" descr="Ein Bild, das Screenshot, Software, Multimedia-Software, Grafiksoftware enthält.&#10;&#10;Automatisch generierte Beschreibung"/>
+            <wp:cNvGraphicFramePr>
+              <a:graphicFrameLocks xmlns:a="http://schemas.openxmlformats.org/drawingml/2006/main" noChangeAspect="1"/>
+            </wp:cNvGraphicFramePr>
+            <a:graphic xmlns:a="http://schemas.openxmlformats.org/drawingml/2006/main">
+              <a:graphicData uri="http://schemas.openxmlformats.org/drawingml/2006/picture">
+                <pic:pic xmlns:pic="http://schemas.openxmlformats.org/drawingml/2006/picture">
+                  <pic:nvPicPr>
+                    <pic:cNvPr id="1234732881" name="Grafik 1" descr="Ein Bild, das Screenshot, Software, Multimedia-Software, Grafiksoftware enthält.&#10;&#10;Automatisch generierte Beschreibung"/>
+                    <pic:cNvPicPr/>
+                  </pic:nvPicPr>
+                  <pic:blipFill>
+                    <a:blip r:embed="rId7"/>
+                    <a:stretch>
+                      <a:fillRect/>
+                    </a:stretch>
+                  </pic:blipFill>
+                  <pic:spPr>
+                    <a:xfrm>
+                      <a:off x="0" y="0"/>
+                      <a:ext cx="6120130" cy="2247900"/>
+                    </a:xfrm>
+                    <a:prstGeom prst="rect">
+                      <a:avLst/>
+                    </a:prstGeom>
+                  </pic:spPr>
+                </pic:pic>
+              </a:graphicData>
+            </a:graphic>
+          </wp:inline>
+        </w:drawing>
+      </w:r>
+    </w:p>
+    <w:p>
+      <w:pPr>
+        <w:pStyle w:val="berschrift2"/>
+        <w:numPr>
+          <w:ilvl w:val="0"/>
+          <w:numId w:val="0"/>
+        </w:numPr>
+      </w:pPr>
+      <w:r>
+        <w:lastRenderedPageBreak/>
+        <w:br/>
+        <w:t>Aufgabe 4.4</w:t>
+      </w:r>
+    </w:p>
+    <w:p>
+      <w:pPr>
+        <w:pStyle w:val="Textkrper"/>
+      </w:pPr>
+      <w:r>
+        <w:drawing>
+          <wp:inline distT="0" distB="0" distL="0" distR="0" wp14:anchorId="624FBEDE" wp14:editId="2A2AC1ED">
+            <wp:extent cx="6120130" cy="2955925"/>
+            <wp:effectExtent l="0" t="0" r="0" b="0"/>
+            <wp:docPr id="1589511529" name="Grafik 1" descr="Ein Bild, das Text, Screenshot, Software, Computersymbol enthält.&#10;&#10;Automatisch generierte Beschreibung"/>
+            <wp:cNvGraphicFramePr>
+              <a:graphicFrameLocks xmlns:a="http://schemas.openxmlformats.org/drawingml/2006/main" noChangeAspect="1"/>
+            </wp:cNvGraphicFramePr>
+            <a:graphic xmlns:a="http://schemas.openxmlformats.org/drawingml/2006/main">
+              <a:graphicData uri="http://schemas.openxmlformats.org/drawingml/2006/picture">
+                <pic:pic xmlns:pic="http://schemas.openxmlformats.org/drawingml/2006/picture">
+                  <pic:nvPicPr>
+                    <pic:cNvPr id="1589511529" name="Grafik 1" descr="Ein Bild, das Text, Screenshot, Software, Computersymbol enthält.&#10;&#10;Automatisch generierte Beschreibung"/>
+                    <pic:cNvPicPr/>
+                  </pic:nvPicPr>
+                  <pic:blipFill>
+                    <a:blip r:embed="rId8"/>
+                    <a:stretch>
+                      <a:fillRect/>
+                    </a:stretch>
+                  </pic:blipFill>
+                  <pic:spPr>
+                    <a:xfrm>
+                      <a:off x="0" y="0"/>
+                      <a:ext cx="6120130" cy="2955925"/>
+                    </a:xfrm>
+                    <a:prstGeom prst="rect">
+                      <a:avLst/>
+                    </a:prstGeom>
+                  </pic:spPr>
+                </pic:pic>
+              </a:graphicData>
+            </a:graphic>
+          </wp:inline>
+        </w:drawing>
+      </w:r>
+    </w:p>
     <w:sectPr>
-      <w:headerReference w:type="default" r:id="rId7"/>
-      <w:footerReference w:type="default" r:id="rId8"/>
+      <w:headerReference w:type="default" r:id="rId9"/>
+      <w:footerReference w:type="default" r:id="rId10"/>
       <w:pgSz w:w="11906" w:h="16838"/>
       <w:pgMar w:top="1704" w:right="1134" w:bottom="1704" w:left="1134" w:header="1134" w:footer="1134" w:gutter="0"/>
       <w:cols w:space="720"/>
@@ -217,7 +305,7 @@
 </file>
 
 <file path=word/endnotes.xml><?xml version="1.0" encoding="utf-8"?>
-<w:endnotes xmlns:wpc="http://schemas.microsoft.com/office/word/2010/wordprocessingCanvas" xmlns:cx="http://schemas.microsoft.com/office/drawing/2014/chartex" xmlns:cx1="http://schemas.microsoft.com/office/drawing/2015/9/8/chartex" xmlns:cx2="http://schemas.microsoft.com/office/drawing/2015/10/21/chartex" xmlns:cx3="http://schemas.microsoft.com/office/drawing/2016/5/9/chartex" xmlns:cx4="http://schemas.microsoft.com/office/drawing/2016/5/10/chartex" xmlns:cx5="http://schemas.microsoft.com/office/drawing/2016/5/11/chartex" xmlns:cx6="http://schemas.microsoft.com/office/drawing/2016/5/12/chartex" xmlns:cx7="http://schemas.microsoft.com/office/drawing/2016/5/13/chartex" xmlns:cx8="http://schemas.microsoft.com/office/drawing/2016/5/14/chartex" xmlns:mc="http://schemas.openxmlformats.org/markup-compatibility/2006" xmlns:aink="http://schemas.microsoft.com/office/drawing/2016/ink" xmlns:am3d="http://schemas.microsoft.com/office/drawing/2017/model3d" xmlns:o="urn:schemas-microsoft-com:office:office" xmlns:r="http://schemas.openxmlformats.org/officeDocument/2006/relationships" xmlns:m="http://schemas.openxmlformats.org/officeDocument/2006/math" xmlns:v="urn:schemas-microsoft-com:vml" xmlns:wp14="http://schemas.microsoft.com/office/word/2010/wordprocessingDrawing" xmlns:wp="http://schemas.openxmlformats.org/drawingml/2006/wordprocessingDrawing" xmlns:w10="urn:schemas-microsoft-com:office:word" xmlns:w="http://schemas.openxmlformats.org/wordprocessingml/2006/main" xmlns:w14="http://schemas.microsoft.com/office/word/2010/wordml" xmlns:w15="http://schemas.microsoft.com/office/word/2012/wordml" xmlns:w16cid="http://schemas.microsoft.com/office/word/2016/wordml/cid" xmlns:w16se="http://schemas.microsoft.com/office/word/2015/wordml/symex" xmlns:wpg="http://schemas.microsoft.com/office/word/2010/wordprocessingGroup" xmlns:wpi="http://schemas.microsoft.com/office/word/2010/wordprocessingInk" xmlns:wne="http://schemas.microsoft.com/office/word/2006/wordml" xmlns:wps="http://schemas.microsoft.com/office/word/2010/wordprocessingShape" mc:Ignorable="w14 w15 w16se w16cid wp14">
+<w:endnotes xmlns:wpc="http://schemas.microsoft.com/office/word/2010/wordprocessingCanvas" xmlns:cx="http://schemas.microsoft.com/office/drawing/2014/chartex" xmlns:cx1="http://schemas.microsoft.com/office/drawing/2015/9/8/chartex" xmlns:cx2="http://schemas.microsoft.com/office/drawing/2015/10/21/chartex" xmlns:cx3="http://schemas.microsoft.com/office/drawing/2016/5/9/chartex" xmlns:cx4="http://schemas.microsoft.com/office/drawing/2016/5/10/chartex" xmlns:cx5="http://schemas.microsoft.com/office/drawing/2016/5/11/chartex" xmlns:cx6="http://schemas.microsoft.com/office/drawing/2016/5/12/chartex" xmlns:cx7="http://schemas.microsoft.com/office/drawing/2016/5/13/chartex" xmlns:cx8="http://schemas.microsoft.com/office/drawing/2016/5/14/chartex" xmlns:mc="http://schemas.openxmlformats.org/markup-compatibility/2006" xmlns:aink="http://schemas.microsoft.com/office/drawing/2016/ink" xmlns:am3d="http://schemas.microsoft.com/office/drawing/2017/model3d" xmlns:o="urn:schemas-microsoft-com:office:office" xmlns:oel="http://schemas.microsoft.com/office/2019/extlst" xmlns:r="http://schemas.openxmlformats.org/officeDocument/2006/relationships" xmlns:m="http://schemas.openxmlformats.org/officeDocument/2006/math" xmlns:v="urn:schemas-microsoft-com:vml" xmlns:wp14="http://schemas.microsoft.com/office/word/2010/wordprocessingDrawing" xmlns:wp="http://schemas.openxmlformats.org/drawingml/2006/wordprocessingDrawing" xmlns:w10="urn:schemas-microsoft-com:office:word" xmlns:w="http://schemas.openxmlformats.org/wordprocessingml/2006/main" xmlns:w14="http://schemas.microsoft.com/office/word/2010/wordml" xmlns:w15="http://schemas.microsoft.com/office/word/2012/wordml" xmlns:w16cex="http://schemas.microsoft.com/office/word/2018/wordml/cex" xmlns:w16cid="http://schemas.microsoft.com/office/word/2016/wordml/cid" xmlns:w16="http://schemas.microsoft.com/office/word/2018/wordml" xmlns:w16du="http://schemas.microsoft.com/office/word/2023/wordml/word16du" xmlns:w16sdtdh="http://schemas.microsoft.com/office/word/2020/wordml/sdtdatahash" xmlns:w16sdtfl="http://schemas.microsoft.com/office/word/2024/wordml/sdtformatlock" xmlns:w16se="http://schemas.microsoft.com/office/word/2015/wordml/symex" xmlns:wpg="http://schemas.microsoft.com/office/word/2010/wordprocessingGroup" xmlns:wpi="http://schemas.microsoft.com/office/word/2010/wordprocessingInk" xmlns:wne="http://schemas.microsoft.com/office/word/2006/wordml" xmlns:wps="http://schemas.microsoft.com/office/word/2010/wordprocessingShape" mc:Ignorable="w14 w15 w16se w16cid w16 w16cex w16sdtdh w16sdtfl w16du wp14">
   <w:endnote w:type="separator" w:id="-1">
     <w:p>
       <w:r>
@@ -236,7 +324,7 @@
 </file>
 
 <file path=word/footer1.xml><?xml version="1.0" encoding="utf-8"?>
-<w:ftr xmlns:wpc="http://schemas.microsoft.com/office/word/2010/wordprocessingCanvas" xmlns:cx="http://schemas.microsoft.com/office/drawing/2014/chartex" xmlns:cx1="http://schemas.microsoft.com/office/drawing/2015/9/8/chartex" xmlns:cx2="http://schemas.microsoft.com/office/drawing/2015/10/21/chartex" xmlns:cx3="http://schemas.microsoft.com/office/drawing/2016/5/9/chartex" xmlns:cx4="http://schemas.microsoft.com/office/drawing/2016/5/10/chartex" xmlns:cx5="http://schemas.microsoft.com/office/drawing/2016/5/11/chartex" xmlns:cx6="http://schemas.microsoft.com/office/drawing/2016/5/12/chartex" xmlns:cx7="http://schemas.microsoft.com/office/drawing/2016/5/13/chartex" xmlns:cx8="http://schemas.microsoft.com/office/drawing/2016/5/14/chartex" xmlns:mc="http://schemas.openxmlformats.org/markup-compatibility/2006" xmlns:aink="http://schemas.microsoft.com/office/drawing/2016/ink" xmlns:am3d="http://schemas.microsoft.com/office/drawing/2017/model3d" xmlns:o="urn:schemas-microsoft-com:office:office" xmlns:r="http://schemas.openxmlformats.org/officeDocument/2006/relationships" xmlns:m="http://schemas.openxmlformats.org/officeDocument/2006/math" xmlns:v="urn:schemas-microsoft-com:vml" xmlns:wp14="http://schemas.microsoft.com/office/word/2010/wordprocessingDrawing" xmlns:wp="http://schemas.openxmlformats.org/drawingml/2006/wordprocessingDrawing" xmlns:w10="urn:schemas-microsoft-com:office:word" xmlns:w="http://schemas.openxmlformats.org/wordprocessingml/2006/main" xmlns:w14="http://schemas.microsoft.com/office/word/2010/wordml" xmlns:w15="http://schemas.microsoft.com/office/word/2012/wordml" xmlns:w16cid="http://schemas.microsoft.com/office/word/2016/wordml/cid" xmlns:w16se="http://schemas.microsoft.com/office/word/2015/wordml/symex" xmlns:wpg="http://schemas.microsoft.com/office/word/2010/wordprocessingGroup" xmlns:wpi="http://schemas.microsoft.com/office/word/2010/wordprocessingInk" xmlns:wne="http://schemas.microsoft.com/office/word/2006/wordml" xmlns:wps="http://schemas.microsoft.com/office/word/2010/wordprocessingShape" mc:Ignorable="w14 w15 w16se w16cid wp14">
+<w:ftr xmlns:wpc="http://schemas.microsoft.com/office/word/2010/wordprocessingCanvas" xmlns:cx="http://schemas.microsoft.com/office/drawing/2014/chartex" xmlns:cx1="http://schemas.microsoft.com/office/drawing/2015/9/8/chartex" xmlns:cx2="http://schemas.microsoft.com/office/drawing/2015/10/21/chartex" xmlns:cx3="http://schemas.microsoft.com/office/drawing/2016/5/9/chartex" xmlns:cx4="http://schemas.microsoft.com/office/drawing/2016/5/10/chartex" xmlns:cx5="http://schemas.microsoft.com/office/drawing/2016/5/11/chartex" xmlns:cx6="http://schemas.microsoft.com/office/drawing/2016/5/12/chartex" xmlns:cx7="http://schemas.microsoft.com/office/drawing/2016/5/13/chartex" xmlns:cx8="http://schemas.microsoft.com/office/drawing/2016/5/14/chartex" xmlns:mc="http://schemas.openxmlformats.org/markup-compatibility/2006" xmlns:aink="http://schemas.microsoft.com/office/drawing/2016/ink" xmlns:am3d="http://schemas.microsoft.com/office/drawing/2017/model3d" xmlns:o="urn:schemas-microsoft-com:office:office" xmlns:oel="http://schemas.microsoft.com/office/2019/extlst" xmlns:r="http://schemas.openxmlformats.org/officeDocument/2006/relationships" xmlns:m="http://schemas.openxmlformats.org/officeDocument/2006/math" xmlns:v="urn:schemas-microsoft-com:vml" xmlns:wp14="http://schemas.microsoft.com/office/word/2010/wordprocessingDrawing" xmlns:wp="http://schemas.openxmlformats.org/drawingml/2006/wordprocessingDrawing" xmlns:w10="urn:schemas-microsoft-com:office:word" xmlns:w="http://schemas.openxmlformats.org/wordprocessingml/2006/main" xmlns:w14="http://schemas.microsoft.com/office/word/2010/wordml" xmlns:w15="http://schemas.microsoft.com/office/word/2012/wordml" xmlns:w16cex="http://schemas.microsoft.com/office/word/2018/wordml/cex" xmlns:w16cid="http://schemas.microsoft.com/office/word/2016/wordml/cid" xmlns:w16="http://schemas.microsoft.com/office/word/2018/wordml" xmlns:w16du="http://schemas.microsoft.com/office/word/2023/wordml/word16du" xmlns:w16sdtdh="http://schemas.microsoft.com/office/word/2020/wordml/sdtdatahash" xmlns:w16sdtfl="http://schemas.microsoft.com/office/word/2024/wordml/sdtformatlock" xmlns:w16se="http://schemas.microsoft.com/office/word/2015/wordml/symex" xmlns:wpg="http://schemas.microsoft.com/office/word/2010/wordprocessingGroup" xmlns:wpi="http://schemas.microsoft.com/office/word/2010/wordprocessingInk" xmlns:wne="http://schemas.microsoft.com/office/word/2006/wordml" xmlns:wps="http://schemas.microsoft.com/office/word/2010/wordprocessingShape" mc:Ignorable="w14 w15 w16se w16cid w16 w16cex w16sdtdh w16sdtfl w16du wp14">
   <w:p>
     <w:pPr>
       <w:pStyle w:val="Fuzeile"/>
@@ -339,7 +427,7 @@
 </file>
 
 <file path=word/footnotes.xml><?xml version="1.0" encoding="utf-8"?>
-<w:footnotes xmlns:wpc="http://schemas.microsoft.com/office/word/2010/wordprocessingCanvas" xmlns:cx="http://schemas.microsoft.com/office/drawing/2014/chartex" xmlns:cx1="http://schemas.microsoft.com/office/drawing/2015/9/8/chartex" xmlns:cx2="http://schemas.microsoft.com/office/drawing/2015/10/21/chartex" xmlns:cx3="http://schemas.microsoft.com/office/drawing/2016/5/9/chartex" xmlns:cx4="http://schemas.microsoft.com/office/drawing/2016/5/10/chartex" xmlns:cx5="http://schemas.microsoft.com/office/drawing/2016/5/11/chartex" xmlns:cx6="http://schemas.microsoft.com/office/drawing/2016/5/12/chartex" xmlns:cx7="http://schemas.microsoft.com/office/drawing/2016/5/13/chartex" xmlns:cx8="http://schemas.microsoft.com/office/drawing/2016/5/14/chartex" xmlns:mc="http://schemas.openxmlformats.org/markup-compatibility/2006" xmlns:aink="http://schemas.microsoft.com/office/drawing/2016/ink" xmlns:am3d="http://schemas.microsoft.com/office/drawing/2017/model3d" xmlns:o="urn:schemas-microsoft-com:office:office" xmlns:r="http://schemas.openxmlformats.org/officeDocument/2006/relationships" xmlns:m="http://schemas.openxmlformats.org/officeDocument/2006/math" xmlns:v="urn:schemas-microsoft-com:vml" xmlns:wp14="http://schemas.microsoft.com/office/word/2010/wordprocessingDrawing" xmlns:wp="http://schemas.openxmlformats.org/drawingml/2006/wordprocessingDrawing" xmlns:w10="urn:schemas-microsoft-com:office:word" xmlns:w="http://schemas.openxmlformats.org/wordprocessingml/2006/main" xmlns:w14="http://schemas.microsoft.com/office/word/2010/wordml" xmlns:w15="http://schemas.microsoft.com/office/word/2012/wordml" xmlns:w16cid="http://schemas.microsoft.com/office/word/2016/wordml/cid" xmlns:w16se="http://schemas.microsoft.com/office/word/2015/wordml/symex" xmlns:wpg="http://schemas.microsoft.com/office/word/2010/wordprocessingGroup" xmlns:wpi="http://schemas.microsoft.com/office/word/2010/wordprocessingInk" xmlns:wne="http://schemas.microsoft.com/office/word/2006/wordml" xmlns:wps="http://schemas.microsoft.com/office/word/2010/wordprocessingShape" mc:Ignorable="w14 w15 w16se w16cid wp14">
+<w:footnotes xmlns:wpc="http://schemas.microsoft.com/office/word/2010/wordprocessingCanvas" xmlns:cx="http://schemas.microsoft.com/office/drawing/2014/chartex" xmlns:cx1="http://schemas.microsoft.com/office/drawing/2015/9/8/chartex" xmlns:cx2="http://schemas.microsoft.com/office/drawing/2015/10/21/chartex" xmlns:cx3="http://schemas.microsoft.com/office/drawing/2016/5/9/chartex" xmlns:cx4="http://schemas.microsoft.com/office/drawing/2016/5/10/chartex" xmlns:cx5="http://schemas.microsoft.com/office/drawing/2016/5/11/chartex" xmlns:cx6="http://schemas.microsoft.com/office/drawing/2016/5/12/chartex" xmlns:cx7="http://schemas.microsoft.com/office/drawing/2016/5/13/chartex" xmlns:cx8="http://schemas.microsoft.com/office/drawing/2016/5/14/chartex" xmlns:mc="http://schemas.openxmlformats.org/markup-compatibility/2006" xmlns:aink="http://schemas.microsoft.com/office/drawing/2016/ink" xmlns:am3d="http://schemas.microsoft.com/office/drawing/2017/model3d" xmlns:o="urn:schemas-microsoft-com:office:office" xmlns:oel="http://schemas.microsoft.com/office/2019/extlst" xmlns:r="http://schemas.openxmlformats.org/officeDocument/2006/relationships" xmlns:m="http://schemas.openxmlformats.org/officeDocument/2006/math" xmlns:v="urn:schemas-microsoft-com:vml" xmlns:wp14="http://schemas.microsoft.com/office/word/2010/wordprocessingDrawing" xmlns:wp="http://schemas.openxmlformats.org/drawingml/2006/wordprocessingDrawing" xmlns:w10="urn:schemas-microsoft-com:office:word" xmlns:w="http://schemas.openxmlformats.org/wordprocessingml/2006/main" xmlns:w14="http://schemas.microsoft.com/office/word/2010/wordml" xmlns:w15="http://schemas.microsoft.com/office/word/2012/wordml" xmlns:w16cex="http://schemas.microsoft.com/office/word/2018/wordml/cex" xmlns:w16cid="http://schemas.microsoft.com/office/word/2016/wordml/cid" xmlns:w16="http://schemas.microsoft.com/office/word/2018/wordml" xmlns:w16du="http://schemas.microsoft.com/office/word/2023/wordml/word16du" xmlns:w16sdtdh="http://schemas.microsoft.com/office/word/2020/wordml/sdtdatahash" xmlns:w16sdtfl="http://schemas.microsoft.com/office/word/2024/wordml/sdtformatlock" xmlns:w16se="http://schemas.microsoft.com/office/word/2015/wordml/symex" xmlns:wpg="http://schemas.microsoft.com/office/word/2010/wordprocessingGroup" xmlns:wpi="http://schemas.microsoft.com/office/word/2010/wordprocessingInk" xmlns:wne="http://schemas.microsoft.com/office/word/2006/wordml" xmlns:wps="http://schemas.microsoft.com/office/word/2010/wordprocessingShape" mc:Ignorable="w14 w15 w16se w16cid w16 w16cex w16sdtdh w16sdtfl w16du wp14">
   <w:footnote w:type="separator" w:id="-1">
     <w:p>
       <w:r>
@@ -358,7 +446,7 @@
 </file>
 
 <file path=word/header1.xml><?xml version="1.0" encoding="utf-8"?>
-<w:hdr xmlns:wpc="http://schemas.microsoft.com/office/word/2010/wordprocessingCanvas" xmlns:cx="http://schemas.microsoft.com/office/drawing/2014/chartex" xmlns:cx1="http://schemas.microsoft.com/office/drawing/2015/9/8/chartex" xmlns:cx2="http://schemas.microsoft.com/office/drawing/2015/10/21/chartex" xmlns:cx3="http://schemas.microsoft.com/office/drawing/2016/5/9/chartex" xmlns:cx4="http://schemas.microsoft.com/office/drawing/2016/5/10/chartex" xmlns:cx5="http://schemas.microsoft.com/office/drawing/2016/5/11/chartex" xmlns:cx6="http://schemas.microsoft.com/office/drawing/2016/5/12/chartex" xmlns:cx7="http://schemas.microsoft.com/office/drawing/2016/5/13/chartex" xmlns:cx8="http://schemas.microsoft.com/office/drawing/2016/5/14/chartex" xmlns:mc="http://schemas.openxmlformats.org/markup-compatibility/2006" xmlns:aink="http://schemas.microsoft.com/office/drawing/2016/ink" xmlns:am3d="http://schemas.microsoft.com/office/drawing/2017/model3d" xmlns:o="urn:schemas-microsoft-com:office:office" xmlns:r="http://schemas.openxmlformats.org/officeDocument/2006/relationships" xmlns:m="http://schemas.openxmlformats.org/officeDocument/2006/math" xmlns:v="urn:schemas-microsoft-com:vml" xmlns:wp14="http://schemas.microsoft.com/office/word/2010/wordprocessingDrawing" xmlns:wp="http://schemas.openxmlformats.org/drawingml/2006/wordprocessingDrawing" xmlns:w10="urn:schemas-microsoft-com:office:word" xmlns:w="http://schemas.openxmlformats.org/wordprocessingml/2006/main" xmlns:w14="http://schemas.microsoft.com/office/word/2010/wordml" xmlns:w15="http://schemas.microsoft.com/office/word/2012/wordml" xmlns:w16cid="http://schemas.microsoft.com/office/word/2016/wordml/cid" xmlns:w16se="http://schemas.microsoft.com/office/word/2015/wordml/symex" xmlns:wpg="http://schemas.microsoft.com/office/word/2010/wordprocessingGroup" xmlns:wpi="http://schemas.microsoft.com/office/word/2010/wordprocessingInk" xmlns:wne="http://schemas.microsoft.com/office/word/2006/wordml" xmlns:wps="http://schemas.microsoft.com/office/word/2010/wordprocessingShape" mc:Ignorable="w14 w15 w16se w16cid wp14">
+<w:hdr xmlns:wpc="http://schemas.microsoft.com/office/word/2010/wordprocessingCanvas" xmlns:cx="http://schemas.microsoft.com/office/drawing/2014/chartex" xmlns:cx1="http://schemas.microsoft.com/office/drawing/2015/9/8/chartex" xmlns:cx2="http://schemas.microsoft.com/office/drawing/2015/10/21/chartex" xmlns:cx3="http://schemas.microsoft.com/office/drawing/2016/5/9/chartex" xmlns:cx4="http://schemas.microsoft.com/office/drawing/2016/5/10/chartex" xmlns:cx5="http://schemas.microsoft.com/office/drawing/2016/5/11/chartex" xmlns:cx6="http://schemas.microsoft.com/office/drawing/2016/5/12/chartex" xmlns:cx7="http://schemas.microsoft.com/office/drawing/2016/5/13/chartex" xmlns:cx8="http://schemas.microsoft.com/office/drawing/2016/5/14/chartex" xmlns:mc="http://schemas.openxmlformats.org/markup-compatibility/2006" xmlns:aink="http://schemas.microsoft.com/office/drawing/2016/ink" xmlns:am3d="http://schemas.microsoft.com/office/drawing/2017/model3d" xmlns:o="urn:schemas-microsoft-com:office:office" xmlns:oel="http://schemas.microsoft.com/office/2019/extlst" xmlns:r="http://schemas.openxmlformats.org/officeDocument/2006/relationships" xmlns:m="http://schemas.openxmlformats.org/officeDocument/2006/math" xmlns:v="urn:schemas-microsoft-com:vml" xmlns:wp14="http://schemas.microsoft.com/office/word/2010/wordprocessingDrawing" xmlns:wp="http://schemas.openxmlformats.org/drawingml/2006/wordprocessingDrawing" xmlns:w10="urn:schemas-microsoft-com:office:word" xmlns:w="http://schemas.openxmlformats.org/wordprocessingml/2006/main" xmlns:w14="http://schemas.microsoft.com/office/word/2010/wordml" xmlns:w15="http://schemas.microsoft.com/office/word/2012/wordml" xmlns:w16cex="http://schemas.microsoft.com/office/word/2018/wordml/cex" xmlns:w16cid="http://schemas.microsoft.com/office/word/2016/wordml/cid" xmlns:w16="http://schemas.microsoft.com/office/word/2018/wordml" xmlns:w16du="http://schemas.microsoft.com/office/word/2023/wordml/word16du" xmlns:w16sdtdh="http://schemas.microsoft.com/office/word/2020/wordml/sdtdatahash" xmlns:w16sdtfl="http://schemas.microsoft.com/office/word/2024/wordml/sdtformatlock" xmlns:w16se="http://schemas.microsoft.com/office/word/2015/wordml/symex" xmlns:wpg="http://schemas.microsoft.com/office/word/2010/wordprocessingGroup" xmlns:wpi="http://schemas.microsoft.com/office/word/2010/wordprocessingInk" xmlns:wne="http://schemas.microsoft.com/office/word/2006/wordml" xmlns:wps="http://schemas.microsoft.com/office/word/2010/wordprocessingShape" mc:Ignorable="w14 w15 w16se w16cid w16 w16cex w16sdtdh w16sdtfl w16du wp14">
   <w:p>
     <w:pPr>
       <w:pStyle w:val="Kopfzeile"/>
@@ -379,7 +467,7 @@
 </file>
 
 <file path=word/numbering.xml><?xml version="1.0" encoding="utf-8"?>
-<w:numbering xmlns:wpc="http://schemas.microsoft.com/office/word/2010/wordprocessingCanvas" xmlns:cx="http://schemas.microsoft.com/office/drawing/2014/chartex" xmlns:cx1="http://schemas.microsoft.com/office/drawing/2015/9/8/chartex" xmlns:cx2="http://schemas.microsoft.com/office/drawing/2015/10/21/chartex" xmlns:cx3="http://schemas.microsoft.com/office/drawing/2016/5/9/chartex" xmlns:cx4="http://schemas.microsoft.com/office/drawing/2016/5/10/chartex" xmlns:cx5="http://schemas.microsoft.com/office/drawing/2016/5/11/chartex" xmlns:cx6="http://schemas.microsoft.com/office/drawing/2016/5/12/chartex" xmlns:cx7="http://schemas.microsoft.com/office/drawing/2016/5/13/chartex" xmlns:cx8="http://schemas.microsoft.com/office/drawing/2016/5/14/chartex" xmlns:mc="http://schemas.openxmlformats.org/markup-compatibility/2006" xmlns:aink="http://schemas.microsoft.com/office/drawing/2016/ink" xmlns:am3d="http://schemas.microsoft.com/office/drawing/2017/model3d" xmlns:o="urn:schemas-microsoft-com:office:office" xmlns:r="http://schemas.openxmlformats.org/officeDocument/2006/relationships" xmlns:m="http://schemas.openxmlformats.org/officeDocument/2006/math" xmlns:v="urn:schemas-microsoft-com:vml" xmlns:wp14="http://schemas.microsoft.com/office/word/2010/wordprocessingDrawing" xmlns:wp="http://schemas.openxmlformats.org/drawingml/2006/wordprocessingDrawing" xmlns:w10="urn:schemas-microsoft-com:office:word" xmlns:w="http://schemas.openxmlformats.org/wordprocessingml/2006/main" xmlns:w14="http://schemas.microsoft.com/office/word/2010/wordml" xmlns:w15="http://schemas.microsoft.com/office/word/2012/wordml" xmlns:w16cid="http://schemas.microsoft.com/office/word/2016/wordml/cid" xmlns:w16se="http://schemas.microsoft.com/office/word/2015/wordml/symex" xmlns:wpg="http://schemas.microsoft.com/office/word/2010/wordprocessingGroup" xmlns:wpi="http://schemas.microsoft.com/office/word/2010/wordprocessingInk" xmlns:wne="http://schemas.microsoft.com/office/word/2006/wordml" xmlns:wps="http://schemas.microsoft.com/office/word/2010/wordprocessingShape" mc:Ignorable="w14 w15 w16se w16cid wp14">
+<w:numbering xmlns:wpc="http://schemas.microsoft.com/office/word/2010/wordprocessingCanvas" xmlns:cx="http://schemas.microsoft.com/office/drawing/2014/chartex" xmlns:cx1="http://schemas.microsoft.com/office/drawing/2015/9/8/chartex" xmlns:cx2="http://schemas.microsoft.com/office/drawing/2015/10/21/chartex" xmlns:cx3="http://schemas.microsoft.com/office/drawing/2016/5/9/chartex" xmlns:cx4="http://schemas.microsoft.com/office/drawing/2016/5/10/chartex" xmlns:cx5="http://schemas.microsoft.com/office/drawing/2016/5/11/chartex" xmlns:cx6="http://schemas.microsoft.com/office/drawing/2016/5/12/chartex" xmlns:cx7="http://schemas.microsoft.com/office/drawing/2016/5/13/chartex" xmlns:cx8="http://schemas.microsoft.com/office/drawing/2016/5/14/chartex" xmlns:mc="http://schemas.openxmlformats.org/markup-compatibility/2006" xmlns:aink="http://schemas.microsoft.com/office/drawing/2016/ink" xmlns:am3d="http://schemas.microsoft.com/office/drawing/2017/model3d" xmlns:o="urn:schemas-microsoft-com:office:office" xmlns:oel="http://schemas.microsoft.com/office/2019/extlst" xmlns:r="http://schemas.openxmlformats.org/officeDocument/2006/relationships" xmlns:m="http://schemas.openxmlformats.org/officeDocument/2006/math" xmlns:v="urn:schemas-microsoft-com:vml" xmlns:wp14="http://schemas.microsoft.com/office/word/2010/wordprocessingDrawing" xmlns:wp="http://schemas.openxmlformats.org/drawingml/2006/wordprocessingDrawing" xmlns:w10="urn:schemas-microsoft-com:office:word" xmlns:w="http://schemas.openxmlformats.org/wordprocessingml/2006/main" xmlns:w14="http://schemas.microsoft.com/office/word/2010/wordml" xmlns:w15="http://schemas.microsoft.com/office/word/2012/wordml" xmlns:w16cex="http://schemas.microsoft.com/office/word/2018/wordml/cex" xmlns:w16cid="http://schemas.microsoft.com/office/word/2016/wordml/cid" xmlns:w16="http://schemas.microsoft.com/office/word/2018/wordml" xmlns:w16du="http://schemas.microsoft.com/office/word/2023/wordml/word16du" xmlns:w16sdtdh="http://schemas.microsoft.com/office/word/2020/wordml/sdtdatahash" xmlns:w16sdtfl="http://schemas.microsoft.com/office/word/2024/wordml/sdtformatlock" xmlns:w16se="http://schemas.microsoft.com/office/word/2015/wordml/symex" xmlns:wpg="http://schemas.microsoft.com/office/word/2010/wordprocessingGroup" xmlns:wpi="http://schemas.microsoft.com/office/word/2010/wordprocessingInk" xmlns:wne="http://schemas.microsoft.com/office/word/2006/wordml" xmlns:wps="http://schemas.microsoft.com/office/word/2010/wordprocessingShape" mc:Ignorable="w14 w15 w16se w16cid w16 w16cex w16sdtdh w16sdtfl w16du wp14">
   <w:abstractNum w:abstractNumId="0" w15:restartNumberingAfterBreak="0">
     <w:nsid w:val="12811CE1"/>
     <w:multiLevelType w:val="multilevel"/>
@@ -616,17 +704,20 @@
       </w:pPr>
     </w:lvl>
   </w:abstractNum>
-  <w:num w:numId="1">
+  <w:num w:numId="1" w16cid:durableId="1126119543">
     <w:abstractNumId w:val="0"/>
   </w:num>
-  <w:num w:numId="2">
+  <w:num w:numId="2" w16cid:durableId="431979205">
     <w:abstractNumId w:val="1"/>
+  </w:num>
+  <w:num w:numId="3" w16cid:durableId="177545379">
+    <w:abstractNumId w:val="0"/>
   </w:num>
 </w:numbering>
 </file>
 
 <file path=word/styles.xml><?xml version="1.0" encoding="utf-8"?>
-<w:styles xmlns:mc="http://schemas.openxmlformats.org/markup-compatibility/2006" xmlns:r="http://schemas.openxmlformats.org/officeDocument/2006/relationships" xmlns:w="http://schemas.openxmlformats.org/wordprocessingml/2006/main" xmlns:w14="http://schemas.microsoft.com/office/word/2010/wordml" xmlns:w15="http://schemas.microsoft.com/office/word/2012/wordml" xmlns:w16cid="http://schemas.microsoft.com/office/word/2016/wordml/cid" xmlns:w16se="http://schemas.microsoft.com/office/word/2015/wordml/symex" mc:Ignorable="w14 w15 w16se w16cid">
+<w:styles xmlns:mc="http://schemas.openxmlformats.org/markup-compatibility/2006" xmlns:r="http://schemas.openxmlformats.org/officeDocument/2006/relationships" xmlns:w="http://schemas.openxmlformats.org/wordprocessingml/2006/main" xmlns:w14="http://schemas.microsoft.com/office/word/2010/wordml" xmlns:w15="http://schemas.microsoft.com/office/word/2012/wordml" xmlns:w16cex="http://schemas.microsoft.com/office/word/2018/wordml/cex" xmlns:w16cid="http://schemas.microsoft.com/office/word/2016/wordml/cid" xmlns:w16="http://schemas.microsoft.com/office/word/2018/wordml" xmlns:w16du="http://schemas.microsoft.com/office/word/2023/wordml/word16du" xmlns:w16sdtdh="http://schemas.microsoft.com/office/word/2020/wordml/sdtdatahash" xmlns:w16sdtfl="http://schemas.microsoft.com/office/word/2024/wordml/sdtformatlock" xmlns:w16se="http://schemas.microsoft.com/office/word/2015/wordml/symex" mc:Ignorable="w14 w15 w16se w16cid w16 w16cex w16sdtdh w16sdtfl w16du">
   <w:docDefaults>
     <w:rPrDefault>
       <w:rPr>
@@ -643,7 +734,7 @@
       </w:pPr>
     </w:pPrDefault>
   </w:docDefaults>
-  <w:latentStyles w:defLockedState="0" w:defUIPriority="99" w:defSemiHidden="0" w:defUnhideWhenUsed="0" w:defQFormat="0" w:count="375">
+  <w:latentStyles w:defLockedState="0" w:defUIPriority="99" w:defSemiHidden="0" w:defUnhideWhenUsed="0" w:defQFormat="0" w:count="376">
     <w:lsdException w:name="Normal" w:uiPriority="0" w:qFormat="1"/>
     <w:lsdException w:name="heading 1" w:uiPriority="9" w:qFormat="1"/>
     <w:lsdException w:name="heading 2" w:semiHidden="1" w:uiPriority="9" w:unhideWhenUsed="1" w:qFormat="1"/>
@@ -1019,6 +1110,7 @@
     <w:lsdException w:name="Smart Hyperlink" w:semiHidden="1" w:unhideWhenUsed="1"/>
     <w:lsdException w:name="Hashtag" w:semiHidden="1" w:unhideWhenUsed="1"/>
     <w:lsdException w:name="Unresolved Mention" w:semiHidden="1" w:unhideWhenUsed="1"/>
+    <w:lsdException w:name="Smart Link" w:semiHidden="1" w:unhideWhenUsed="1"/>
   </w:latentStyles>
   <w:style w:type="paragraph" w:default="1" w:styleId="Standard">
     <w:name w:val="Normal"/>
